--- a/Calendario2021/informacion/PoliticasPensamiento2021.docx
+++ b/Calendario2021/informacion/PoliticasPensamiento2021.docx
@@ -133,7 +133,7 @@
           </mc:Choice>
           <mc:Fallback>
             <w:pict>
-              <v:shapetype id="_x0000_t202" coordsize="21600,21600" o:spt="202" path="m,l,21600r21600,l21600,xe">
+              <v:shapetype w14:anchorId="6C88A49D" id="_x0000_t202" coordsize="21600,21600" o:spt="202" path="m,l,21600r21600,l21600,xe">
                 <v:stroke joinstyle="miter"/>
                 <v:path gradientshapeok="t" o:connecttype="rect"/>
               </v:shapetype>
@@ -146,7 +146,7 @@
                           <w:noProof/>
                         </w:rPr>
                         <w:drawing>
-                          <wp:inline distT="0" distB="0" distL="0" distR="0">
+                          <wp:inline distT="0" distB="0" distL="0" distR="0" wp14:anchorId="121B2126" wp14:editId="35D36B1F">
                             <wp:extent cx="2110659" cy="876300"/>
                             <wp:effectExtent l="0" t="0" r="4445" b="0"/>
                             <wp:docPr id="8" name="Imagen 8"/>
@@ -161,7 +161,7 @@
                                     <pic:cNvPicPr/>
                                   </pic:nvPicPr>
                                   <pic:blipFill>
-                                    <a:blip r:embed="rId9">
+                                    <a:blip r:embed="rId8">
                                       <a:extLst>
                                         <a:ext uri="{28A0092B-C50C-407E-A947-70E740481C1C}">
                                           <a14:useLocalDpi xmlns:a14="http://schemas.microsoft.com/office/drawing/2010/main" val="0"/>
@@ -3812,6 +3812,52 @@
             </w14:srgbClr>
           </w14:shadow>
         </w:rPr>
+        <w:t xml:space="preserve">ACTIVIDADES DE CLASE </w:t>
+      </w:r>
+    </w:p>
+    <w:p>
+      <w:pPr>
+        <w:pStyle w:val="Textoindependiente"/>
+        <w:spacing w:line="320" w:lineRule="exact"/>
+        <w:rPr>
+          <w:sz w:val="22"/>
+        </w:rPr>
+      </w:pPr>
+      <w:r>
+        <w:rPr>
+          <w:sz w:val="22"/>
+        </w:rPr>
+        <w:t>Si el alumno no asiste a clase, las actividades de esa sesión no le serán tomadas en cuenta y se evaluarán con una calificación de cero “0”.</w:t>
+      </w:r>
+    </w:p>
+    <w:p>
+      <w:pPr>
+        <w:pStyle w:val="Textoindependiente"/>
+        <w:spacing w:before="360"/>
+        <w:rPr>
+          <w:b/>
+          <w:bCs/>
+          <w:sz w:val="22"/>
+          <w:lang w:val="es-MX"/>
+          <w14:shadow w14:blurRad="50800" w14:dist="38100" w14:dir="2700000" w14:sx="100000" w14:sy="100000" w14:kx="0" w14:ky="0" w14:algn="tl">
+            <w14:srgbClr w14:val="000000">
+              <w14:alpha w14:val="60000"/>
+            </w14:srgbClr>
+          </w14:shadow>
+        </w:rPr>
+      </w:pPr>
+      <w:r>
+        <w:rPr>
+          <w:b/>
+          <w:bCs/>
+          <w:sz w:val="22"/>
+          <w:lang w:val="es-MX"/>
+          <w14:shadow w14:blurRad="50800" w14:dist="38100" w14:dir="2700000" w14:sx="100000" w14:sy="100000" w14:kx="0" w14:ky="0" w14:algn="tl">
+            <w14:srgbClr w14:val="000000">
+              <w14:alpha w14:val="60000"/>
+            </w14:srgbClr>
+          </w14:shadow>
+        </w:rPr>
         <w:t>F</w:t>
       </w:r>
       <w:r>
@@ -3963,8 +4009,8 @@
       </w:r>
     </w:p>
     <w:sectPr>
-      <w:headerReference w:type="even" r:id="rId10"/>
-      <w:headerReference w:type="default" r:id="rId11"/>
+      <w:headerReference w:type="even" r:id="rId9"/>
+      <w:headerReference w:type="default" r:id="rId10"/>
       <w:pgSz w:w="12242" w:h="15842" w:code="1"/>
       <w:pgMar w:top="142" w:right="1080" w:bottom="0" w:left="1080" w:header="720" w:footer="720" w:gutter="0"/>
       <w:cols w:space="720"/>
